--- a/Manuscripts/Hatfield et al Submission/Table 1.docx
+++ b/Manuscripts/Hatfield et al Submission/Table 1.docx
@@ -5,62 +5,130 @@
     <w:tbl>
       <w:tblPr>
         <w:tblStyle w:val="TableGrid"/>
-        <w:tblW w:w="0" w:type="auto"/>
+        <w:tblpPr w:leftFromText="180" w:rightFromText="180" w:horzAnchor="page" w:tblpX="1729" w:tblpY="540"/>
+        <w:tblW w:w="8968" w:type="dxa"/>
         <w:tblLook w:val="04A0" w:firstRow="1" w:lastRow="0" w:firstColumn="1" w:lastColumn="0" w:noHBand="0" w:noVBand="1"/>
       </w:tblPr>
       <w:tblGrid>
-        <w:gridCol w:w="2520"/>
-        <w:gridCol w:w="2662"/>
+        <w:gridCol w:w="1150"/>
+        <w:gridCol w:w="3871"/>
+        <w:gridCol w:w="3947"/>
       </w:tblGrid>
       <w:tr>
         <w:tc>
           <w:tcPr>
-            <w:tcW w:w="2520" w:type="dxa"/>
-          </w:tcPr>
-          <w:p>
-            <w:r>
-              <w:t xml:space="preserve">Name </w:t>
-            </w:r>
-          </w:p>
-        </w:tc>
-        <w:tc>
-          <w:tcPr>
-            <w:tcW w:w="2662" w:type="dxa"/>
-          </w:tcPr>
-          <w:p>
-            <w:r>
-              <w:t>Bloomington Stock #</w:t>
+            <w:tcW w:w="1150" w:type="dxa"/>
+          </w:tcPr>
+          <w:p>
+            <w:pPr>
+              <w:jc w:val="center"/>
+              <w:rPr>
+                <w:rFonts w:cs="Times New Roman"/>
+              </w:rPr>
+            </w:pPr>
+            <w:r>
+              <w:rPr>
+                <w:rFonts w:cs="Times New Roman"/>
+              </w:rPr>
+              <w:t>Gene</w:t>
+            </w:r>
+          </w:p>
+        </w:tc>
+        <w:tc>
+          <w:tcPr>
+            <w:tcW w:w="3871" w:type="dxa"/>
+          </w:tcPr>
+          <w:p>
+            <w:pPr>
+              <w:jc w:val="center"/>
+              <w:rPr>
+                <w:rFonts w:cs="Times New Roman"/>
+              </w:rPr>
+            </w:pPr>
+            <w:r>
+              <w:rPr>
+                <w:rFonts w:cs="Times New Roman"/>
+              </w:rPr>
+              <w:t>Forward Sequence</w:t>
+            </w:r>
+          </w:p>
+        </w:tc>
+        <w:tc>
+          <w:tcPr>
+            <w:tcW w:w="3947" w:type="dxa"/>
+          </w:tcPr>
+          <w:p>
+            <w:pPr>
+              <w:jc w:val="center"/>
+              <w:rPr>
+                <w:rFonts w:cs="Times New Roman"/>
+              </w:rPr>
+            </w:pPr>
+            <w:r>
+              <w:rPr>
+                <w:rFonts w:cs="Times New Roman"/>
+              </w:rPr>
+              <w:t>Reverse Sequence</w:t>
             </w:r>
           </w:p>
         </w:tc>
       </w:tr>
       <w:tr>
-        <w:trPr>
-          <w:trHeight w:val="188"/>
-        </w:trPr>
-        <w:tc>
-          <w:tcPr>
-            <w:tcW w:w="2520" w:type="dxa"/>
-          </w:tcPr>
-          <w:p>
-            <w:r>
-              <w:rPr>
+        <w:tc>
+          <w:tcPr>
+            <w:tcW w:w="1150" w:type="dxa"/>
+          </w:tcPr>
+          <w:p>
+            <w:pPr>
+              <w:rPr>
+                <w:rFonts w:cs="Times New Roman"/>
+              </w:rPr>
+            </w:pPr>
+            <w:r>
+              <w:rPr>
+                <w:rFonts w:cs="Times New Roman"/>
                 <w:i/>
               </w:rPr>
-              <w:t>Raptor</w:t>
-            </w:r>
-            <w:r>
-              <w:t xml:space="preserve"> shRNA #1</w:t>
-            </w:r>
-          </w:p>
-        </w:tc>
-        <w:tc>
-          <w:tcPr>
-            <w:tcW w:w="2662" w:type="dxa"/>
-          </w:tcPr>
-          <w:p>
-            <w:r>
-              <w:t>31528</w:t>
+              <w:t>Cdkn1a</w:t>
+            </w:r>
+          </w:p>
+        </w:tc>
+        <w:tc>
+          <w:tcPr>
+            <w:tcW w:w="3871" w:type="dxa"/>
+          </w:tcPr>
+          <w:p>
+            <w:pPr>
+              <w:rPr>
+                <w:rFonts w:cs="Times New Roman"/>
+              </w:rPr>
+            </w:pPr>
+            <w:r>
+              <w:rPr>
+                <w:rFonts w:cs="Times New Roman"/>
+                <w:color w:val="000000"/>
+              </w:rPr>
+              <w:t>GGAACATCTCAGGGCCGAAA</w:t>
+            </w:r>
+          </w:p>
+        </w:tc>
+        <w:tc>
+          <w:tcPr>
+            <w:tcW w:w="3947" w:type="dxa"/>
+          </w:tcPr>
+          <w:p>
+            <w:pPr>
+              <w:rPr>
+                <w:rFonts w:eastAsia="Times New Roman" w:cs="Times New Roman"/>
+                <w:color w:val="000000"/>
+              </w:rPr>
+            </w:pPr>
+            <w:r>
+              <w:rPr>
+                <w:rFonts w:eastAsia="Times New Roman" w:cs="Times New Roman"/>
+                <w:color w:val="000000"/>
+              </w:rPr>
+              <w:t>CTGACCCACAGCAGAAGAGG</w:t>
             </w:r>
           </w:p>
         </w:tc>
@@ -68,27 +136,60 @@
       <w:tr>
         <w:tc>
           <w:tcPr>
-            <w:tcW w:w="2520" w:type="dxa"/>
-          </w:tcPr>
-          <w:p>
-            <w:r>
-              <w:rPr>
+            <w:tcW w:w="1150" w:type="dxa"/>
+          </w:tcPr>
+          <w:p>
+            <w:pPr>
+              <w:rPr>
+                <w:rFonts w:cs="Times New Roman"/>
+              </w:rPr>
+            </w:pPr>
+            <w:r>
+              <w:rPr>
+                <w:rFonts w:cs="Times New Roman"/>
                 <w:i/>
               </w:rPr>
-              <w:t>Raptor</w:t>
-            </w:r>
-            <w:r>
-              <w:t xml:space="preserve"> shRNA #2</w:t>
-            </w:r>
-          </w:p>
-        </w:tc>
-        <w:tc>
-          <w:tcPr>
-            <w:tcW w:w="2662" w:type="dxa"/>
-          </w:tcPr>
-          <w:p>
-            <w:r>
-              <w:t>31529</w:t>
+              <w:t>Mef2c</w:t>
+            </w:r>
+          </w:p>
+        </w:tc>
+        <w:tc>
+          <w:tcPr>
+            <w:tcW w:w="3871" w:type="dxa"/>
+          </w:tcPr>
+          <w:p>
+            <w:pPr>
+              <w:rPr>
+                <w:rFonts w:eastAsia="Times New Roman" w:cs="Times New Roman"/>
+                <w:color w:val="000000"/>
+              </w:rPr>
+            </w:pPr>
+            <w:r>
+              <w:rPr>
+                <w:rFonts w:eastAsia="Times New Roman" w:cs="Times New Roman"/>
+                <w:color w:val="000000"/>
+              </w:rPr>
+              <w:t>ACGGGGACTATGGGGAGAAA</w:t>
+            </w:r>
+          </w:p>
+        </w:tc>
+        <w:tc>
+          <w:tcPr>
+            <w:tcW w:w="3947" w:type="dxa"/>
+          </w:tcPr>
+          <w:p>
+            <w:pPr>
+              <w:rPr>
+                <w:rFonts w:eastAsia="Times New Roman" w:cs="Times New Roman"/>
+                <w:color w:val="000000"/>
+              </w:rPr>
+            </w:pPr>
+            <w:r>
+              <w:rPr>
+                <w:rFonts w:eastAsia="Times New Roman" w:cs="Times New Roman"/>
+                <w:color w:val="000000"/>
+              </w:rPr>
+              <w:t>AATCTCACAGTCGCACAGCA</w:t>
             </w:r>
           </w:p>
         </w:tc>
@@ -96,27 +197,60 @@
       <w:tr>
         <w:tc>
           <w:tcPr>
-            <w:tcW w:w="2520" w:type="dxa"/>
-          </w:tcPr>
-          <w:p>
-            <w:r>
-              <w:rPr>
+            <w:tcW w:w="1150" w:type="dxa"/>
+          </w:tcPr>
+          <w:p>
+            <w:pPr>
+              <w:rPr>
+                <w:rFonts w:cs="Times New Roman"/>
+              </w:rPr>
+            </w:pPr>
+            <w:r>
+              <w:rPr>
+                <w:rFonts w:cs="Times New Roman"/>
                 <w:i/>
               </w:rPr>
-              <w:t>Raptor</w:t>
-            </w:r>
-            <w:r>
-              <w:t xml:space="preserve"> shRNA #3</w:t>
-            </w:r>
-          </w:p>
-        </w:tc>
-        <w:tc>
-          <w:tcPr>
-            <w:tcW w:w="2662" w:type="dxa"/>
-          </w:tcPr>
-          <w:p>
-            <w:r>
-              <w:t>34814</w:t>
+              <w:t>Myf5</w:t>
+            </w:r>
+          </w:p>
+        </w:tc>
+        <w:tc>
+          <w:tcPr>
+            <w:tcW w:w="3871" w:type="dxa"/>
+          </w:tcPr>
+          <w:p>
+            <w:pPr>
+              <w:rPr>
+                <w:rFonts w:eastAsia="Times New Roman" w:cs="Times New Roman"/>
+                <w:color w:val="000000"/>
+              </w:rPr>
+            </w:pPr>
+            <w:r>
+              <w:rPr>
+                <w:rFonts w:eastAsia="Times New Roman" w:cs="Times New Roman"/>
+                <w:color w:val="000000"/>
+              </w:rPr>
+              <w:t>CCACCTCCAACTGCTCTGAC</w:t>
+            </w:r>
+          </w:p>
+        </w:tc>
+        <w:tc>
+          <w:tcPr>
+            <w:tcW w:w="3947" w:type="dxa"/>
+          </w:tcPr>
+          <w:p>
+            <w:pPr>
+              <w:rPr>
+                <w:rFonts w:eastAsia="Times New Roman" w:cs="Times New Roman"/>
+                <w:color w:val="000000"/>
+              </w:rPr>
+            </w:pPr>
+            <w:r>
+              <w:rPr>
+                <w:rFonts w:eastAsia="Times New Roman" w:cs="Times New Roman"/>
+                <w:color w:val="000000"/>
+              </w:rPr>
+              <w:t>AGCTGGACACGGAGCTTTTA</w:t>
             </w:r>
           </w:p>
         </w:tc>
@@ -124,27 +258,60 @@
       <w:tr>
         <w:tc>
           <w:tcPr>
-            <w:tcW w:w="2520" w:type="dxa"/>
-          </w:tcPr>
-          <w:p>
-            <w:r>
-              <w:rPr>
+            <w:tcW w:w="1150" w:type="dxa"/>
+          </w:tcPr>
+          <w:p>
+            <w:pPr>
+              <w:rPr>
+                <w:rFonts w:cs="Times New Roman"/>
+              </w:rPr>
+            </w:pPr>
+            <w:r>
+              <w:rPr>
+                <w:rFonts w:cs="Times New Roman"/>
                 <w:i/>
               </w:rPr>
-              <w:t>Raptor</w:t>
-            </w:r>
-            <w:r>
-              <w:t xml:space="preserve"> shRNA #4</w:t>
-            </w:r>
-          </w:p>
-        </w:tc>
-        <w:tc>
-          <w:tcPr>
-            <w:tcW w:w="2662" w:type="dxa"/>
-          </w:tcPr>
-          <w:p>
-            <w:r>
-              <w:t>41912</w:t>
+              <w:t>Myod1</w:t>
+            </w:r>
+          </w:p>
+        </w:tc>
+        <w:tc>
+          <w:tcPr>
+            <w:tcW w:w="3871" w:type="dxa"/>
+          </w:tcPr>
+          <w:p>
+            <w:pPr>
+              <w:rPr>
+                <w:rFonts w:eastAsia="Times New Roman" w:cs="Times New Roman"/>
+                <w:color w:val="222222"/>
+              </w:rPr>
+            </w:pPr>
+            <w:r>
+              <w:rPr>
+                <w:rFonts w:eastAsia="Times New Roman" w:cs="Times New Roman"/>
+                <w:color w:val="222222"/>
+              </w:rPr>
+              <w:t>TCCTCATAGCACAGGGGTGA</w:t>
+            </w:r>
+          </w:p>
+        </w:tc>
+        <w:tc>
+          <w:tcPr>
+            <w:tcW w:w="3947" w:type="dxa"/>
+          </w:tcPr>
+          <w:p>
+            <w:pPr>
+              <w:rPr>
+                <w:rFonts w:eastAsia="Times New Roman" w:cs="Times New Roman"/>
+                <w:color w:val="222222"/>
+              </w:rPr>
+            </w:pPr>
+            <w:r>
+              <w:rPr>
+                <w:rFonts w:eastAsia="Times New Roman" w:cs="Times New Roman"/>
+                <w:color w:val="222222"/>
+              </w:rPr>
+              <w:t>GCAAGCTGTGGGGAAAAGTG</w:t>
             </w:r>
           </w:p>
         </w:tc>
@@ -152,239 +319,77 @@
       <w:tr>
         <w:tc>
           <w:tcPr>
-            <w:tcW w:w="2520" w:type="dxa"/>
-          </w:tcPr>
-          <w:p>
-            <w:r>
-              <w:rPr>
+            <w:tcW w:w="1150" w:type="dxa"/>
+          </w:tcPr>
+          <w:p>
+            <w:pPr>
+              <w:rPr>
+                <w:rFonts w:cs="Times New Roman"/>
+              </w:rPr>
+            </w:pPr>
+            <w:proofErr w:type="spellStart"/>
+            <w:r>
+              <w:rPr>
+                <w:rFonts w:cs="Times New Roman"/>
                 <w:i/>
               </w:rPr>
-              <w:t>Tsc1</w:t>
-            </w:r>
-            <w:r>
-              <w:t xml:space="preserve"> shRNA #1</w:t>
-            </w:r>
-          </w:p>
-        </w:tc>
-        <w:tc>
-          <w:tcPr>
-            <w:tcW w:w="2662" w:type="dxa"/>
-          </w:tcPr>
-          <w:p>
-            <w:r>
-              <w:t>31039</w:t>
-            </w:r>
-          </w:p>
-        </w:tc>
-      </w:tr>
-      <w:tr>
-        <w:tc>
-          <w:tcPr>
-            <w:tcW w:w="2520" w:type="dxa"/>
-          </w:tcPr>
-          <w:p>
-            <w:r>
-              <w:rPr>
-                <w:i/>
-              </w:rPr>
-              <w:t>Tsc1</w:t>
-            </w:r>
-            <w:r>
-              <w:t xml:space="preserve"> shRNA #2</w:t>
-            </w:r>
-          </w:p>
-        </w:tc>
-        <w:tc>
-          <w:tcPr>
-            <w:tcW w:w="2662" w:type="dxa"/>
-          </w:tcPr>
-          <w:p>
-            <w:r>
-              <w:t>31314</w:t>
-            </w:r>
-          </w:p>
-        </w:tc>
-      </w:tr>
-      <w:tr>
-        <w:tc>
-          <w:tcPr>
-            <w:tcW w:w="2520" w:type="dxa"/>
-          </w:tcPr>
-          <w:p>
-            <w:r>
-              <w:rPr>
-                <w:i/>
-              </w:rPr>
-              <w:t>Tsc1</w:t>
-            </w:r>
-            <w:r>
-              <w:t xml:space="preserve"> shRNA #3</w:t>
-            </w:r>
-          </w:p>
-        </w:tc>
-        <w:tc>
-          <w:tcPr>
-            <w:tcW w:w="2662" w:type="dxa"/>
-          </w:tcPr>
-          <w:p>
-            <w:r>
-              <w:t>35144</w:t>
-            </w:r>
-          </w:p>
-        </w:tc>
-      </w:tr>
-      <w:tr>
-        <w:tc>
-          <w:tcPr>
-            <w:tcW w:w="2520" w:type="dxa"/>
-          </w:tcPr>
-          <w:p>
-            <w:r>
-              <w:t>Control shRNA Line</w:t>
-            </w:r>
-          </w:p>
-        </w:tc>
-        <w:tc>
-          <w:tcPr>
-            <w:tcW w:w="2662" w:type="dxa"/>
-          </w:tcPr>
-          <w:p>
-            <w:r>
-              <w:t>36304</w:t>
-            </w:r>
-          </w:p>
-        </w:tc>
-      </w:tr>
-      <w:tr>
-        <w:tc>
-          <w:tcPr>
-            <w:tcW w:w="2520" w:type="dxa"/>
-          </w:tcPr>
-          <w:p>
-            <w:pPr>
-              <w:rPr>
-                <w:i/>
-              </w:rPr>
-            </w:pPr>
-            <w:r>
-              <w:rPr>
-                <w:i/>
-              </w:rPr>
-              <w:t>Hand-GAL4</w:t>
-            </w:r>
-          </w:p>
-        </w:tc>
-        <w:tc>
-          <w:tcPr>
-            <w:tcW w:w="2662" w:type="dxa"/>
-          </w:tcPr>
-          <w:p>
-            <w:r>
-              <w:t>48396</w:t>
-            </w:r>
-          </w:p>
-        </w:tc>
-      </w:tr>
-      <w:tr>
-        <w:tc>
-          <w:tcPr>
-            <w:tcW w:w="2520" w:type="dxa"/>
-          </w:tcPr>
-          <w:p>
-            <w:pPr>
-              <w:rPr>
-                <w:i/>
-              </w:rPr>
-            </w:pPr>
-            <w:r>
-              <w:rPr>
-                <w:i/>
-              </w:rPr>
-              <w:t>24B-GAL4</w:t>
-            </w:r>
-          </w:p>
-        </w:tc>
-        <w:tc>
-          <w:tcPr>
-            <w:tcW w:w="2662" w:type="dxa"/>
-          </w:tcPr>
-          <w:p>
-            <w:r>
-              <w:t>1767</w:t>
-            </w:r>
-          </w:p>
-        </w:tc>
-      </w:tr>
-      <w:tr>
-        <w:tc>
-          <w:tcPr>
-            <w:tcW w:w="2520" w:type="dxa"/>
-          </w:tcPr>
-          <w:p>
-            <w:pPr>
-              <w:rPr>
-                <w:i/>
-              </w:rPr>
-            </w:pPr>
-            <w:r>
-              <w:rPr>
-                <w:i/>
-              </w:rPr>
-              <w:t>C179-GAL4</w:t>
-            </w:r>
-          </w:p>
-        </w:tc>
-        <w:tc>
-          <w:tcPr>
-            <w:tcW w:w="2662" w:type="dxa"/>
-          </w:tcPr>
-          <w:p>
-            <w:r>
-              <w:t>6450</w:t>
-            </w:r>
-          </w:p>
-        </w:tc>
-      </w:tr>
-      <w:tr>
-        <w:tc>
-          <w:tcPr>
-            <w:tcW w:w="2520" w:type="dxa"/>
-          </w:tcPr>
-          <w:p>
-            <w:pPr>
-              <w:rPr>
-                <w:i/>
-              </w:rPr>
-            </w:pPr>
-            <w:r>
-              <w:rPr>
-                <w:i/>
-              </w:rPr>
-              <w:t>Mef2</w:t>
-            </w:r>
-            <w:bookmarkStart w:id="0" w:name="_GoBack"/>
-            <w:bookmarkEnd w:id="0"/>
-            <w:r>
-              <w:rPr>
-                <w:i/>
-              </w:rPr>
-              <w:t>-GAL4</w:t>
-            </w:r>
-          </w:p>
-        </w:tc>
-        <w:tc>
-          <w:tcPr>
-            <w:tcW w:w="2662" w:type="dxa"/>
-          </w:tcPr>
-          <w:p>
-            <w:r>
-              <w:t>27390</w:t>
+              <w:t>Myog</w:t>
+            </w:r>
+            <w:proofErr w:type="spellEnd"/>
+          </w:p>
+        </w:tc>
+        <w:tc>
+          <w:tcPr>
+            <w:tcW w:w="3871" w:type="dxa"/>
+          </w:tcPr>
+          <w:p>
+            <w:pPr>
+              <w:rPr>
+                <w:rFonts w:eastAsia="Times New Roman" w:cs="Times New Roman"/>
+                <w:color w:val="000000"/>
+              </w:rPr>
+            </w:pPr>
+            <w:r>
+              <w:rPr>
+                <w:rFonts w:eastAsia="Times New Roman" w:cs="Times New Roman"/>
+                <w:color w:val="000000"/>
+              </w:rPr>
+              <w:t>CAGCCCAGCGAGGGAATTTA</w:t>
+            </w:r>
+          </w:p>
+        </w:tc>
+        <w:tc>
+          <w:tcPr>
+            <w:tcW w:w="3947" w:type="dxa"/>
+          </w:tcPr>
+          <w:p>
+            <w:pPr>
+              <w:rPr>
+                <w:rFonts w:eastAsia="Times New Roman" w:cs="Times New Roman"/>
+                <w:color w:val="000000"/>
+              </w:rPr>
+            </w:pPr>
+            <w:r>
+              <w:rPr>
+                <w:rFonts w:eastAsia="Times New Roman" w:cs="Times New Roman"/>
+                <w:color w:val="000000"/>
+              </w:rPr>
+              <w:t>AGAAGCTCCTGAGTTTGCCC</w:t>
             </w:r>
           </w:p>
         </w:tc>
       </w:tr>
     </w:tbl>
-    <w:p/>
+    <w:p>
+      <w:pPr>
+        <w:jc w:val="center"/>
+        <w:rPr>
+          <w:rFonts w:cs="Times New Roman"/>
+        </w:rPr>
+      </w:pPr>
+      <w:bookmarkStart w:id="0" w:name="_GoBack"/>
+      <w:bookmarkEnd w:id="0"/>
+    </w:p>
     <w:sectPr>
       <w:pgSz w:w="12240" w:h="15840"/>
       <w:pgMar w:top="1440" w:right="1800" w:bottom="1440" w:left="1800" w:header="720" w:footer="720" w:gutter="0"/>
@@ -550,7 +555,6 @@
   <w:style w:type="paragraph" w:default="1" w:styleId="Normal">
     <w:name w:val="Normal"/>
     <w:qFormat/>
-    <w:rsid w:val="00E35490"/>
   </w:style>
   <w:style w:type="character" w:default="1" w:styleId="DefaultParagraphFont">
     <w:name w:val="Default Paragraph Font"/>
@@ -583,7 +587,7 @@
     <w:name w:val="Table Grid"/>
     <w:basedOn w:val="TableNormal"/>
     <w:uiPriority w:val="59"/>
-    <w:rsid w:val="00E35490"/>
+    <w:rsid w:val="0070365A"/>
     <w:tblPr>
       <w:tblInd w:w="0" w:type="dxa"/>
       <w:tblBorders>
@@ -760,7 +764,6 @@
   <w:style w:type="paragraph" w:default="1" w:styleId="Normal">
     <w:name w:val="Normal"/>
     <w:qFormat/>
-    <w:rsid w:val="00E35490"/>
   </w:style>
   <w:style w:type="character" w:default="1" w:styleId="DefaultParagraphFont">
     <w:name w:val="Default Paragraph Font"/>
@@ -793,7 +796,7 @@
     <w:name w:val="Table Grid"/>
     <w:basedOn w:val="TableNormal"/>
     <w:uiPriority w:val="59"/>
-    <w:rsid w:val="00E35490"/>
+    <w:rsid w:val="0070365A"/>
     <w:tblPr>
       <w:tblInd w:w="0" w:type="dxa"/>
       <w:tblBorders>

--- a/Manuscripts/Hatfield et al Submission/Table 1.docx
+++ b/Manuscripts/Hatfield et al Submission/Table 1.docx
@@ -375,6 +375,70 @@
                 <w:color w:val="000000"/>
               </w:rPr>
               <w:t>AGAAGCTCCTGAGTTTGCCC</w:t>
+            </w:r>
+          </w:p>
+        </w:tc>
+      </w:tr>
+      <w:tr>
+        <w:tc>
+          <w:tcPr>
+            <w:tcW w:w="1150" w:type="dxa"/>
+          </w:tcPr>
+          <w:p>
+            <w:pPr>
+              <w:rPr>
+                <w:rFonts w:cs="Times New Roman"/>
+                <w:i/>
+              </w:rPr>
+            </w:pPr>
+            <w:proofErr w:type="spellStart"/>
+            <w:r>
+              <w:rPr>
+                <w:rFonts w:cs="Times New Roman"/>
+                <w:i/>
+              </w:rPr>
+              <w:t>Gapdh</w:t>
+            </w:r>
+            <w:proofErr w:type="spellEnd"/>
+          </w:p>
+        </w:tc>
+        <w:tc>
+          <w:tcPr>
+            <w:tcW w:w="3871" w:type="dxa"/>
+          </w:tcPr>
+          <w:p>
+            <w:pPr>
+              <w:rPr>
+                <w:rFonts w:eastAsia="Times New Roman" w:cs="Times New Roman"/>
+                <w:color w:val="000000"/>
+              </w:rPr>
+            </w:pPr>
+            <w:r>
+              <w:rPr>
+                <w:rFonts w:eastAsia="Times New Roman" w:cs="Times New Roman"/>
+                <w:color w:val="000000"/>
+              </w:rPr>
+              <w:t>CACTTGAAGGGTGGAGCCAA</w:t>
+            </w:r>
+          </w:p>
+        </w:tc>
+        <w:tc>
+          <w:tcPr>
+            <w:tcW w:w="3947" w:type="dxa"/>
+          </w:tcPr>
+          <w:p>
+            <w:pPr>
+              <w:rPr>
+                <w:rFonts w:eastAsia="Times New Roman" w:cs="Times New Roman"/>
+                <w:color w:val="000000"/>
+              </w:rPr>
+            </w:pPr>
+            <w:r>
+              <w:rPr>
+                <w:rFonts w:eastAsia="Times New Roman" w:cs="Times New Roman"/>
+                <w:color w:val="000000"/>
+              </w:rPr>
+              <w:t>ACCCATCACAAACATGGGGG</w:t>
             </w:r>
           </w:p>
         </w:tc>

--- a/Manuscripts/Hatfield et al Submission/Table 1.docx
+++ b/Manuscripts/Hatfield et al Submission/Table 1.docx
@@ -142,15 +142,18 @@
             <w:pPr>
               <w:rPr>
                 <w:rFonts w:cs="Times New Roman"/>
-              </w:rPr>
-            </w:pPr>
-            <w:r>
-              <w:rPr>
-                <w:rFonts w:cs="Times New Roman"/>
                 <w:i/>
               </w:rPr>
-              <w:t>Mef2c</w:t>
-            </w:r>
+            </w:pPr>
+            <w:proofErr w:type="spellStart"/>
+            <w:r>
+              <w:rPr>
+                <w:rFonts w:cs="Times New Roman"/>
+                <w:i/>
+              </w:rPr>
+              <w:t>Gapdh</w:t>
+            </w:r>
+            <w:proofErr w:type="spellEnd"/>
           </w:p>
         </w:tc>
         <w:tc>
@@ -169,7 +172,7 @@
                 <w:rFonts w:eastAsia="Times New Roman" w:cs="Times New Roman"/>
                 <w:color w:val="000000"/>
               </w:rPr>
-              <w:t>ACGGGGACTATGGGGAGAAA</w:t>
+              <w:t>CACTTGAAGGGTGGAGCCAA</w:t>
             </w:r>
           </w:p>
         </w:tc>
@@ -189,7 +192,7 @@
                 <w:rFonts w:eastAsia="Times New Roman" w:cs="Times New Roman"/>
                 <w:color w:val="000000"/>
               </w:rPr>
-              <w:t>AATCTCACAGTCGCACAGCA</w:t>
+              <w:t>ACCCATCACAAACATGGGGG</w:t>
             </w:r>
           </w:p>
         </w:tc>
@@ -210,7 +213,7 @@
                 <w:rFonts w:cs="Times New Roman"/>
                 <w:i/>
               </w:rPr>
-              <w:t>Myf5</w:t>
+              <w:t>Mef2c</w:t>
             </w:r>
           </w:p>
         </w:tc>
@@ -230,7 +233,7 @@
                 <w:rFonts w:eastAsia="Times New Roman" w:cs="Times New Roman"/>
                 <w:color w:val="000000"/>
               </w:rPr>
-              <w:t>CCACCTCCAACTGCTCTGAC</w:t>
+              <w:t>ACGGGGACTATGGGGAGAAA</w:t>
             </w:r>
           </w:p>
         </w:tc>
@@ -250,7 +253,7 @@
                 <w:rFonts w:eastAsia="Times New Roman" w:cs="Times New Roman"/>
                 <w:color w:val="000000"/>
               </w:rPr>
-              <w:t>AGCTGGACACGGAGCTTTTA</w:t>
+              <w:t>AATCTCACAGTCGCACAGCA</w:t>
             </w:r>
           </w:p>
         </w:tc>
@@ -271,7 +274,7 @@
                 <w:rFonts w:cs="Times New Roman"/>
                 <w:i/>
               </w:rPr>
-              <w:t>Myod1</w:t>
+              <w:t>Myf5</w:t>
             </w:r>
           </w:p>
         </w:tc>
@@ -283,15 +286,15 @@
             <w:pPr>
               <w:rPr>
                 <w:rFonts w:eastAsia="Times New Roman" w:cs="Times New Roman"/>
-                <w:color w:val="222222"/>
-              </w:rPr>
-            </w:pPr>
-            <w:r>
-              <w:rPr>
-                <w:rFonts w:eastAsia="Times New Roman" w:cs="Times New Roman"/>
-                <w:color w:val="222222"/>
-              </w:rPr>
-              <w:t>TCCTCATAGCACAGGGGTGA</w:t>
+                <w:color w:val="000000"/>
+              </w:rPr>
+            </w:pPr>
+            <w:r>
+              <w:rPr>
+                <w:rFonts w:eastAsia="Times New Roman" w:cs="Times New Roman"/>
+                <w:color w:val="000000"/>
+              </w:rPr>
+              <w:t>CCACCTCCAACTGCTCTGAC</w:t>
             </w:r>
           </w:p>
         </w:tc>
@@ -303,15 +306,15 @@
             <w:pPr>
               <w:rPr>
                 <w:rFonts w:eastAsia="Times New Roman" w:cs="Times New Roman"/>
-                <w:color w:val="222222"/>
-              </w:rPr>
-            </w:pPr>
-            <w:r>
-              <w:rPr>
-                <w:rFonts w:eastAsia="Times New Roman" w:cs="Times New Roman"/>
-                <w:color w:val="222222"/>
-              </w:rPr>
-              <w:t>GCAAGCTGTGGGGAAAAGTG</w:t>
+                <w:color w:val="000000"/>
+              </w:rPr>
+            </w:pPr>
+            <w:r>
+              <w:rPr>
+                <w:rFonts w:eastAsia="Times New Roman" w:cs="Times New Roman"/>
+                <w:color w:val="000000"/>
+              </w:rPr>
+              <w:t>AGCTGGACACGGAGCTTTTA</w:t>
             </w:r>
           </w:p>
         </w:tc>
@@ -327,15 +330,13 @@
                 <w:rFonts w:cs="Times New Roman"/>
               </w:rPr>
             </w:pPr>
-            <w:proofErr w:type="spellStart"/>
             <w:r>
               <w:rPr>
                 <w:rFonts w:cs="Times New Roman"/>
                 <w:i/>
               </w:rPr>
-              <w:t>Myog</w:t>
-            </w:r>
-            <w:proofErr w:type="spellEnd"/>
+              <w:t>Myh1</w:t>
+            </w:r>
           </w:p>
         </w:tc>
         <w:tc>
@@ -346,15 +347,15 @@
             <w:pPr>
               <w:rPr>
                 <w:rFonts w:eastAsia="Times New Roman" w:cs="Times New Roman"/>
-                <w:color w:val="000000"/>
-              </w:rPr>
-            </w:pPr>
-            <w:r>
-              <w:rPr>
-                <w:rFonts w:eastAsia="Times New Roman" w:cs="Times New Roman"/>
-                <w:color w:val="000000"/>
-              </w:rPr>
-              <w:t>CAGCCCAGCGAGGGAATTTA</w:t>
+                <w:color w:val="222222"/>
+              </w:rPr>
+            </w:pPr>
+            <w:r>
+              <w:rPr>
+                <w:rFonts w:eastAsia="Times New Roman" w:cs="Times New Roman"/>
+                <w:color w:val="000000"/>
+              </w:rPr>
+              <w:t>CGGTCGAAGTTGCATCCCTA</w:t>
             </w:r>
           </w:p>
         </w:tc>
@@ -366,15 +367,15 @@
             <w:pPr>
               <w:rPr>
                 <w:rFonts w:eastAsia="Times New Roman" w:cs="Times New Roman"/>
-                <w:color w:val="000000"/>
-              </w:rPr>
-            </w:pPr>
-            <w:r>
-              <w:rPr>
-                <w:rFonts w:eastAsia="Times New Roman" w:cs="Times New Roman"/>
-                <w:color w:val="000000"/>
-              </w:rPr>
-              <w:t>AGAAGCTCCTGAGTTTGCCC</w:t>
+                <w:color w:val="222222"/>
+              </w:rPr>
+            </w:pPr>
+            <w:r>
+              <w:rPr>
+                <w:rFonts w:eastAsia="Times New Roman" w:cs="Times New Roman"/>
+                <w:color w:val="000000"/>
+              </w:rPr>
+              <w:t>TTCTGAGCCTCGATTCGCTC</w:t>
             </w:r>
           </w:p>
         </w:tc>
@@ -388,8 +389,196 @@
             <w:pPr>
               <w:rPr>
                 <w:rFonts w:cs="Times New Roman"/>
+              </w:rPr>
+            </w:pPr>
+            <w:r>
+              <w:rPr>
+                <w:rFonts w:cs="Times New Roman"/>
                 <w:i/>
               </w:rPr>
+              <w:t>Myh3</w:t>
+            </w:r>
+          </w:p>
+        </w:tc>
+        <w:tc>
+          <w:tcPr>
+            <w:tcW w:w="3871" w:type="dxa"/>
+          </w:tcPr>
+          <w:p>
+            <w:pPr>
+              <w:rPr>
+                <w:rFonts w:eastAsia="Times New Roman" w:cs="Times New Roman"/>
+                <w:color w:val="000000"/>
+              </w:rPr>
+            </w:pPr>
+            <w:r>
+              <w:rPr>
+                <w:rFonts w:eastAsia="Times New Roman" w:cs="Times New Roman"/>
+                <w:color w:val="000000"/>
+              </w:rPr>
+              <w:t>ATGCTTCTCTCTGTCACAGTC</w:t>
+            </w:r>
+          </w:p>
+        </w:tc>
+        <w:tc>
+          <w:tcPr>
+            <w:tcW w:w="3947" w:type="dxa"/>
+          </w:tcPr>
+          <w:p>
+            <w:pPr>
+              <w:rPr>
+                <w:rFonts w:eastAsia="Times New Roman" w:cs="Times New Roman"/>
+                <w:color w:val="000000"/>
+              </w:rPr>
+            </w:pPr>
+            <w:r>
+              <w:rPr>
+                <w:rFonts w:eastAsia="Times New Roman" w:cs="Times New Roman"/>
+                <w:color w:val="000000"/>
+              </w:rPr>
+              <w:t>AAGGGCTGGTTCTGAGCTTC</w:t>
+            </w:r>
+          </w:p>
+        </w:tc>
+      </w:tr>
+      <w:tr>
+        <w:trPr>
+          <w:trHeight w:val="50"/>
+        </w:trPr>
+        <w:tc>
+          <w:tcPr>
+            <w:tcW w:w="1150" w:type="dxa"/>
+          </w:tcPr>
+          <w:p>
+            <w:pPr>
+              <w:rPr>
+                <w:rFonts w:cs="Times New Roman"/>
+                <w:i/>
+              </w:rPr>
+            </w:pPr>
+            <w:r>
+              <w:rPr>
+                <w:rFonts w:cs="Times New Roman"/>
+                <w:i/>
+              </w:rPr>
+              <w:t>Myh7</w:t>
+            </w:r>
+          </w:p>
+        </w:tc>
+        <w:tc>
+          <w:tcPr>
+            <w:tcW w:w="3871" w:type="dxa"/>
+          </w:tcPr>
+          <w:p>
+            <w:pPr>
+              <w:rPr>
+                <w:rFonts w:eastAsia="Times New Roman" w:cs="Times New Roman"/>
+                <w:color w:val="000000"/>
+              </w:rPr>
+            </w:pPr>
+            <w:r>
+              <w:rPr>
+                <w:rFonts w:eastAsia="Times New Roman" w:cs="Times New Roman"/>
+                <w:color w:val="000000"/>
+              </w:rPr>
+              <w:t>CTCCTGCTGTTTCCTTACTTGCT</w:t>
+            </w:r>
+          </w:p>
+        </w:tc>
+        <w:tc>
+          <w:tcPr>
+            <w:tcW w:w="3947" w:type="dxa"/>
+          </w:tcPr>
+          <w:p>
+            <w:pPr>
+              <w:rPr>
+                <w:rFonts w:eastAsia="Times New Roman" w:cs="Times New Roman"/>
+                <w:color w:val="000000"/>
+              </w:rPr>
+            </w:pPr>
+            <w:r>
+              <w:rPr>
+                <w:rFonts w:eastAsia="Times New Roman" w:cs="Times New Roman"/>
+                <w:color w:val="000000"/>
+              </w:rPr>
+              <w:t>AGCCTTGGATTCTCAAACGTGTC</w:t>
+            </w:r>
+          </w:p>
+        </w:tc>
+      </w:tr>
+      <w:tr>
+        <w:tc>
+          <w:tcPr>
+            <w:tcW w:w="1150" w:type="dxa"/>
+          </w:tcPr>
+          <w:p>
+            <w:pPr>
+              <w:rPr>
+                <w:rFonts w:cs="Times New Roman"/>
+                <w:i/>
+              </w:rPr>
+            </w:pPr>
+            <w:r>
+              <w:rPr>
+                <w:rFonts w:cs="Times New Roman"/>
+                <w:i/>
+              </w:rPr>
+              <w:t>Myod1</w:t>
+            </w:r>
+          </w:p>
+        </w:tc>
+        <w:tc>
+          <w:tcPr>
+            <w:tcW w:w="3871" w:type="dxa"/>
+          </w:tcPr>
+          <w:p>
+            <w:pPr>
+              <w:rPr>
+                <w:rFonts w:eastAsia="Times New Roman" w:cs="Times New Roman"/>
+                <w:color w:val="000000"/>
+              </w:rPr>
+            </w:pPr>
+            <w:r>
+              <w:rPr>
+                <w:rFonts w:eastAsia="Times New Roman" w:cs="Times New Roman"/>
+                <w:color w:val="222222"/>
+              </w:rPr>
+              <w:t>TCCTCATAGCACAGGGGTGA</w:t>
+            </w:r>
+          </w:p>
+        </w:tc>
+        <w:tc>
+          <w:tcPr>
+            <w:tcW w:w="3947" w:type="dxa"/>
+          </w:tcPr>
+          <w:p>
+            <w:pPr>
+              <w:rPr>
+                <w:rFonts w:eastAsia="Times New Roman" w:cs="Times New Roman"/>
+                <w:color w:val="000000"/>
+              </w:rPr>
+            </w:pPr>
+            <w:r>
+              <w:rPr>
+                <w:rFonts w:eastAsia="Times New Roman" w:cs="Times New Roman"/>
+                <w:color w:val="222222"/>
+              </w:rPr>
+              <w:t>GCAAGCTGTGGGGAAAAGTG</w:t>
+            </w:r>
+          </w:p>
+        </w:tc>
+      </w:tr>
+      <w:tr>
+        <w:tc>
+          <w:tcPr>
+            <w:tcW w:w="1150" w:type="dxa"/>
+          </w:tcPr>
+          <w:p>
+            <w:pPr>
+              <w:rPr>
+                <w:rFonts w:cs="Times New Roman"/>
+                <w:i/>
+              </w:rPr>
             </w:pPr>
             <w:proofErr w:type="spellStart"/>
             <w:r>
@@ -397,7 +586,7 @@
                 <w:rFonts w:cs="Times New Roman"/>
                 <w:i/>
               </w:rPr>
-              <w:t>Gapdh</w:t>
+              <w:t>Myog</w:t>
             </w:r>
             <w:proofErr w:type="spellEnd"/>
           </w:p>
@@ -418,7 +607,7 @@
                 <w:rFonts w:eastAsia="Times New Roman" w:cs="Times New Roman"/>
                 <w:color w:val="000000"/>
               </w:rPr>
-              <w:t>CACTTGAAGGGTGGAGCCAA</w:t>
+              <w:t>CAGCCCAGCGAGGGAATTTA</w:t>
             </w:r>
           </w:p>
         </w:tc>
@@ -438,7 +627,7 @@
                 <w:rFonts w:eastAsia="Times New Roman" w:cs="Times New Roman"/>
                 <w:color w:val="000000"/>
               </w:rPr>
-              <w:t>ACCCATCACAAACATGGGGG</w:t>
+              <w:t>AGAAGCTCCTGAGTTTGCCC</w:t>
             </w:r>
           </w:p>
         </w:tc>
@@ -619,6 +808,7 @@
   <w:style w:type="paragraph" w:default="1" w:styleId="Normal">
     <w:name w:val="Normal"/>
     <w:qFormat/>
+    <w:rsid w:val="00135876"/>
   </w:style>
   <w:style w:type="character" w:default="1" w:styleId="DefaultParagraphFont">
     <w:name w:val="Default Paragraph Font"/>
@@ -828,6 +1018,7 @@
   <w:style w:type="paragraph" w:default="1" w:styleId="Normal">
     <w:name w:val="Normal"/>
     <w:qFormat/>
+    <w:rsid w:val="00135876"/>
   </w:style>
   <w:style w:type="character" w:default="1" w:styleId="DefaultParagraphFont">
     <w:name w:val="Default Paragraph Font"/>
